--- a/2018.02.12 - OOP Basics/2018.03.06-WorkShop/07. CSharp-OOP-Basics-Workshop-Part-1.docx
+++ b/2018.02.12 - OOP Basics/2018.03.06-WorkShop/07. CSharp-OOP-Basics-Workshop-Part-1.docx
@@ -56,7 +56,13 @@
         <w:t>”</w:t>
       </w:r>
       <w:r>
-        <w:t>. This is the main project of you appl</w:t>
+        <w:t>. This is the main project of you</w:t>
+      </w:r>
+      <w:r>
+        <w:t>r</w:t>
+      </w:r>
+      <w:r>
+        <w:t xml:space="preserve"> appl</w:t>
       </w:r>
       <w:r>
         <w:t>ication and your business logic.</w:t>
@@ -555,6 +561,7 @@
         <w:pStyle w:val="Heading2"/>
       </w:pPr>
       <w:r>
+        <w:lastRenderedPageBreak/>
         <w:t>Create Object Models</w:t>
       </w:r>
     </w:p>
@@ -589,7 +596,6 @@
         </w:numPr>
       </w:pPr>
       <w:r>
-        <w:lastRenderedPageBreak/>
         <w:t>Create For</w:t>
       </w:r>
       <w:r>
@@ -683,6 +689,7 @@
         </w:numPr>
       </w:pPr>
       <w:r>
+        <w:lastRenderedPageBreak/>
         <w:t>Create Model Classes</w:t>
       </w:r>
     </w:p>
@@ -707,10 +714,10 @@
           <w:noProof/>
         </w:rPr>
         <w:drawing>
-          <wp:inline distT="0" distB="0" distL="0" distR="0" wp14:anchorId="776CB880" wp14:editId="20EF04E8">
-            <wp:extent cx="7162036" cy="3495675"/>
-            <wp:effectExtent l="0" t="0" r="1270" b="0"/>
-            <wp:docPr id="23" name="Picture 23" descr="C:\Users\david\Desktop\WINWORD_2018-03-05_18-50-20.png"/>
+          <wp:inline distT="0" distB="0" distL="0" distR="0" wp14:anchorId="65F986BD" wp14:editId="2F25C9C1">
+            <wp:extent cx="7278249" cy="3732028"/>
+            <wp:effectExtent l="0" t="0" r="0" b="1905"/>
+            <wp:docPr id="40" name="Picture 40" descr="C:\Users\david\Documents\ShareX\Screenshots\2018-03\WINWORD_2018-03-06_19-38-11.png"/>
             <wp:cNvGraphicFramePr>
               <a:graphicFrameLocks xmlns:a="http://schemas.openxmlformats.org/drawingml/2006/main" noChangeAspect="1"/>
             </wp:cNvGraphicFramePr>
@@ -718,12 +725,12 @@
               <a:graphicData uri="http://schemas.openxmlformats.org/drawingml/2006/picture">
                 <pic:pic xmlns:pic="http://schemas.openxmlformats.org/drawingml/2006/picture">
                   <pic:nvPicPr>
-                    <pic:cNvPr id="0" name="Picture 4" descr="C:\Users\david\Desktop\WINWORD_2018-03-05_18-50-20.png"/>
+                    <pic:cNvPr id="0" name="Picture 1" descr="C:\Users\david\Documents\ShareX\Screenshots\2018-03\WINWORD_2018-03-06_19-38-11.png"/>
                     <pic:cNvPicPr>
                       <a:picLocks noChangeAspect="1" noChangeArrowheads="1"/>
                     </pic:cNvPicPr>
                   </pic:nvPicPr>
-                  <pic:blipFill rotWithShape="1">
+                  <pic:blipFill>
                     <a:blip r:embed="rId9">
                       <a:extLst>
                         <a:ext uri="{28A0092B-C50C-407E-A947-70E740481C1C}">
@@ -732,12 +739,14 @@
                       </a:extLst>
                     </a:blip>
                     <a:srcRect/>
-                    <a:stretch/>
+                    <a:stretch>
+                      <a:fillRect/>
+                    </a:stretch>
                   </pic:blipFill>
                   <pic:spPr bwMode="auto">
                     <a:xfrm>
                       <a:off x="0" y="0"/>
-                      <a:ext cx="7177266" cy="3503109"/>
+                      <a:ext cx="7284187" cy="3735073"/>
                     </a:xfrm>
                     <a:prstGeom prst="rect">
                       <a:avLst/>
@@ -776,7 +785,6 @@
         <w:pStyle w:val="Heading4"/>
       </w:pPr>
       <w:r>
-        <w:lastRenderedPageBreak/>
         <w:t>Create Category Class</w:t>
       </w:r>
     </w:p>
@@ -865,6 +873,7 @@
     </w:p>
     <w:p>
       <w:r>
+        <w:lastRenderedPageBreak/>
         <w:t>Then we need to add the properties shown in the diagram above.</w:t>
       </w:r>
     </w:p>
@@ -1229,7 +1238,6 @@
         <w:pStyle w:val="Heading2"/>
       </w:pPr>
       <w:r>
-        <w:lastRenderedPageBreak/>
         <w:t xml:space="preserve">Create Data </w:t>
       </w:r>
       <w:r>
@@ -1320,6 +1328,7 @@
         <w:rPr>
           <w:noProof/>
         </w:rPr>
+        <w:lastRenderedPageBreak/>
         <w:drawing>
           <wp:inline distT="0" distB="0" distL="0" distR="0" wp14:anchorId="33603DB3" wp14:editId="7DA04CC5">
             <wp:extent cx="6626225" cy="3734628"/>
@@ -1654,7 +1663,6 @@
     <w:p/>
     <w:p>
       <w:r>
-        <w:lastRenderedPageBreak/>
         <w:t xml:space="preserve">The last field is the object representation of the configuration file in you class and is called </w:t>
       </w:r>
       <w:r>
@@ -1773,6 +1781,7 @@
     </w:p>
     <w:p>
       <w:r>
+        <w:lastRenderedPageBreak/>
         <w:t xml:space="preserve">The first method we are going to implement is called </w:t>
       </w:r>
       <w:r>
@@ -2079,7 +2088,6 @@
           <w:noProof/>
           <w:color w:val="000000" w:themeColor="text1"/>
         </w:rPr>
-        <w:lastRenderedPageBreak/>
         <w:drawing>
           <wp:inline distT="0" distB="0" distL="0" distR="0" wp14:anchorId="4DF6AD9E" wp14:editId="2886A981">
             <wp:extent cx="5791200" cy="2339788"/>
@@ -2212,6 +2220,7 @@
         <w:rPr>
           <w:noProof/>
         </w:rPr>
+        <w:lastRenderedPageBreak/>
         <w:drawing>
           <wp:inline distT="0" distB="0" distL="0" distR="0" wp14:anchorId="0D340A42" wp14:editId="7639D32F">
             <wp:extent cx="3990975" cy="1247775"/>
@@ -2556,7 +2565,6 @@
         <w:pStyle w:val="Code"/>
       </w:pPr>
       <w:r>
-        <w:lastRenderedPageBreak/>
         <w:t xml:space="preserve">User format: {Id};{Username};{Password};{postId1,postId2,postId3...} </w:t>
       </w:r>
     </w:p>
@@ -2565,7 +2573,27 @@
         <w:pStyle w:val="Code"/>
       </w:pPr>
       <w:r>
-        <w:t>Post format: {Id};{Title};{Content};{CategoryId};{AuthorId};{reply1,reply2,reply3...}</w:t>
+        <w:t>Post format: {Id};{Title};{Content};{CategoryId};{AuthorId};{reply</w:t>
+      </w:r>
+      <w:r>
+        <w:t>Id</w:t>
+      </w:r>
+      <w:r>
+        <w:t>1,reply</w:t>
+      </w:r>
+      <w:r>
+        <w:t>Id</w:t>
+      </w:r>
+      <w:r>
+        <w:t>2,reply</w:t>
+      </w:r>
+      <w:r>
+        <w:t>Id</w:t>
+      </w:r>
+      <w:bookmarkStart w:id="0" w:name="_GoBack"/>
+      <w:bookmarkEnd w:id="0"/>
+      <w:r>
+        <w:t>3...}</w:t>
       </w:r>
     </w:p>
     <w:p>
@@ -2836,6 +2864,7 @@
           <w:noProof/>
           <w:color w:val="000000" w:themeColor="text1"/>
         </w:rPr>
+        <w:lastRenderedPageBreak/>
         <w:drawing>
           <wp:inline distT="0" distB="0" distL="0" distR="0" wp14:anchorId="49D98327" wp14:editId="0F2F7A44">
             <wp:extent cx="5676900" cy="1409700"/>
@@ -3075,7 +3104,6 @@
         <w:rPr>
           <w:rFonts w:cstheme="minorHAnsi"/>
         </w:rPr>
-        <w:lastRenderedPageBreak/>
         <w:t xml:space="preserve">Now we need a </w:t>
       </w:r>
       <w:r>
@@ -3292,6 +3320,7 @@
           <w:rFonts w:cstheme="minorHAnsi"/>
           <w:noProof/>
         </w:rPr>
+        <w:lastRenderedPageBreak/>
         <w:drawing>
           <wp:inline distT="0" distB="0" distL="0" distR="0" wp14:anchorId="77D8CB11" wp14:editId="7AB21270">
             <wp:extent cx="4171950" cy="2247900"/>
@@ -3566,7 +3595,6 @@
         <w:rPr>
           <w:noProof/>
         </w:rPr>
-        <w:lastRenderedPageBreak/>
         <w:drawing>
           <wp:inline distT="0" distB="0" distL="0" distR="0" wp14:anchorId="03199727" wp14:editId="67275FDC">
             <wp:extent cx="4857750" cy="276225"/>
@@ -3719,6 +3747,7 @@
         <w:rPr>
           <w:noProof/>
         </w:rPr>
+        <w:lastRenderedPageBreak/>
         <w:drawing>
           <wp:inline distT="0" distB="0" distL="0" distR="0" wp14:anchorId="3AE9AABE" wp14:editId="29025612">
             <wp:extent cx="3952875" cy="257175"/>
@@ -4100,8 +4129,6 @@
       <w:r>
         <w:t>In the next part, we will implement the controller logic and everything else.</w:t>
       </w:r>
-      <w:bookmarkStart w:id="0" w:name="_GoBack"/>
-      <w:bookmarkEnd w:id="0"/>
     </w:p>
     <w:sectPr>
       <w:headerReference w:type="default" r:id="rId40"/>
@@ -4281,7 +4308,7 @@
         </mc:Choice>
         <mc:Fallback>
           <w:pict>
-            <v:line w14:anchorId="4AB01575" id="Straight Connector 19" o:spid="_x0000_s1026" style="position:absolute;flip:y;z-index:251660288;visibility:visible;mso-wrap-style:square;mso-width-percent:0;mso-height-percent:0;mso-wrap-distance-left:9pt;mso-wrap-distance-top:0;mso-wrap-distance-right:9pt;mso-wrap-distance-bottom:0;mso-position-horizontal:absolute;mso-position-horizontal-relative:text;mso-position-vertical:absolute;mso-position-vertical-relative:text;mso-width-percent:0;mso-height-percent:0;mso-width-relative:page;mso-height-relative:page" from="-.1pt,5.2pt" to="520.7pt,5.2pt" o:gfxdata="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" strokecolor="#f37123" strokeweight="1pt">
+            <v:line w14:anchorId="79B5E0FA" id="Straight Connector 19" o:spid="_x0000_s1026" style="position:absolute;flip:y;z-index:251660288;visibility:visible;mso-wrap-style:square;mso-width-percent:0;mso-height-percent:0;mso-wrap-distance-left:9pt;mso-wrap-distance-top:0;mso-wrap-distance-right:9pt;mso-wrap-distance-bottom:0;mso-position-horizontal:absolute;mso-position-horizontal-relative:text;mso-position-vertical:absolute;mso-position-vertical-relative:text;mso-width-percent:0;mso-height-percent:0;mso-width-relative:page;mso-height-relative:page" from="-.1pt,5.2pt" to="520.7pt,5.2pt" o:gfxdata="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" strokecolor="#f37123" strokeweight="1pt">
               <v:stroke endcap="round"/>
             </v:line>
           </w:pict>
@@ -4414,7 +4441,7 @@
                                     <pic:pic xmlns:pic="http://schemas.openxmlformats.org/drawingml/2006/picture">
                                       <pic:nvPicPr>
                                         <pic:cNvPr id="0" name="Picture 19">
-                                          <a:hlinkClick r:id="rId3"/>
+                                          <a:hlinkClick r:id="rId1"/>
                                         </pic:cNvPr>
                                         <pic:cNvPicPr>
                                           <a:picLocks noChangeAspect="1" noChangeArrowheads="1"/>
@@ -5025,7 +5052,7 @@
                           <wp:extent cx="201930" cy="201930"/>
                           <wp:effectExtent l="0" t="0" r="7620" b="7620"/>
                           <wp:docPr id="12" name="Picture 12">
-                            <a:hlinkClick xmlns:a="http://schemas.openxmlformats.org/drawingml/2006/main" r:id="rId1"/>
+                            <a:hlinkClick xmlns:a="http://schemas.openxmlformats.org/drawingml/2006/main" r:id="rId3"/>
                           </wp:docPr>
                           <wp:cNvGraphicFramePr>
                             <a:graphicFrameLocks xmlns:a="http://schemas.openxmlformats.org/drawingml/2006/main" noChangeAspect="1"/>
@@ -5035,7 +5062,7 @@
                               <pic:pic xmlns:pic="http://schemas.openxmlformats.org/drawingml/2006/picture">
                                 <pic:nvPicPr>
                                   <pic:cNvPr id="0" name="Picture 19">
-                                    <a:hlinkClick r:id="rId1"/>
+                                    <a:hlinkClick r:id="rId3"/>
                                   </pic:cNvPr>
                                   <pic:cNvPicPr>
                                     <a:picLocks noChangeAspect="1" noChangeArrowheads="1"/>
@@ -5764,7 +5791,7 @@
                               <w:sz w:val="18"/>
                               <w:szCs w:val="18"/>
                             </w:rPr>
-                            <w:t>9</w:t>
+                            <w:t>8</w:t>
                           </w:r>
                           <w:r>
                             <w:rPr>
@@ -5807,7 +5834,7 @@
                               <w:sz w:val="18"/>
                               <w:szCs w:val="18"/>
                             </w:rPr>
-                            <w:t>9</w:t>
+                            <w:t>10</w:t>
                           </w:r>
                           <w:r>
                             <w:rPr>
@@ -5885,7 +5912,7 @@
                         <w:sz w:val="18"/>
                         <w:szCs w:val="18"/>
                       </w:rPr>
-                      <w:t>9</w:t>
+                      <w:t>8</w:t>
                     </w:r>
                     <w:r>
                       <w:rPr>
@@ -5928,7 +5955,7 @@
                         <w:sz w:val="18"/>
                         <w:szCs w:val="18"/>
                       </w:rPr>
-                      <w:t>9</w:t>
+                      <w:t>10</w:t>
                     </w:r>
                     <w:r>
                       <w:rPr>
@@ -7715,7 +7742,7 @@
 </file>
 
 <file path=customXml/itemProps1.xml><?xml version="1.0" encoding="utf-8"?>
-<ds:datastoreItem xmlns:ds="http://schemas.openxmlformats.org/officeDocument/2006/customXml" ds:itemID="{9FF5B780-A371-4280-A714-FBAAA0CC2D8D}">
+<ds:datastoreItem xmlns:ds="http://schemas.openxmlformats.org/officeDocument/2006/customXml" ds:itemID="{E03BBDEC-2FDD-45E0-A1C6-5DC587F0766C}">
   <ds:schemaRefs>
     <ds:schemaRef ds:uri="http://schemas.openxmlformats.org/officeDocument/2006/bibliography"/>
   </ds:schemaRefs>
